--- a/docs/Contenuti/2. Strumenti/2. Basso/1. Livello base/1. Introduzione allo strumento.docx
+++ b/docs/Contenuti/2. Strumenti/2. Basso/1. Livello base/1. Introduzione allo strumento.docx
@@ -4,19 +4,15 @@
   <w:body>
     <w:p>
       <w:pPr>
-        <w:rPr>
-          <w:b/>
-          <w:sz w:val="30"/>
-          <w:szCs w:val="30"/>
-        </w:rPr>
-      </w:pPr>
-      <w:r>
-        <w:rPr>
-          <w:b/>
-          <w:sz w:val="30"/>
-          <w:szCs w:val="30"/>
-        </w:rPr>
-        <w:t>Introduzione allo strumento</w:t>
+        <w:pStyle w:val="Titolo1"/>
+      </w:pPr>
+      <w:r>
+        <w:t>Introduzione allo strument</w:t>
+      </w:r>
+      <w:bookmarkStart w:id="0" w:name="_GoBack"/>
+      <w:bookmarkEnd w:id="0"/>
+      <w:r>
+        <w:t>o</w:t>
       </w:r>
     </w:p>
     <w:p>
@@ -31,7 +27,7 @@
           <w:sz w:val="24"/>
           <w:szCs w:val="24"/>
         </w:rPr>
-        <w:t xml:space="preserve">Il termine </w:t>
+        <w:t xml:space="preserve">Il </w:t>
       </w:r>
       <w:r>
         <w:rPr>
@@ -46,7 +42,14 @@
           <w:sz w:val="24"/>
           <w:szCs w:val="24"/>
         </w:rPr>
-        <w:t xml:space="preserve"> descrive uno strumento musicale in grado di produrre suoni nel registro grave. I bassi, generalmente, hanno una funzione di </w:t>
+        <w:t xml:space="preserve"> è</w:t>
+      </w:r>
+      <w:r>
+        <w:rPr>
+          <w:sz w:val="24"/>
+          <w:szCs w:val="24"/>
+        </w:rPr>
+        <w:t xml:space="preserve"> strumento musicale in grado di produrre suoni nel registro grave. I bassi, generalmente, hanno una funzione di </w:t>
       </w:r>
       <w:r>
         <w:rPr>
@@ -194,7 +197,7 @@
           <w:sz w:val="24"/>
           <w:szCs w:val="24"/>
         </w:rPr>
-        <w:t xml:space="preserve"> il manico ospita la tastiera dello strumento, e permette il passaggio delle corde. Termina da un lato con la </w:t>
+        <w:t xml:space="preserve"> il manico ospita la tastiera dello strumento e permette il passaggio delle corde. Termina da un lato con la </w:t>
       </w:r>
       <w:r>
         <w:rPr>
@@ -206,10 +209,32 @@
       </w:r>
       <w:r>
         <w:rPr>
-          <w:sz w:val="24"/>
-          <w:szCs w:val="24"/>
-        </w:rPr>
-        <w:t xml:space="preserve">, che per mezzo delle </w:t>
+          <w:b/>
+          <w:sz w:val="24"/>
+          <w:szCs w:val="24"/>
+        </w:rPr>
+        <w:t>,</w:t>
+      </w:r>
+      <w:r>
+        <w:rPr>
+          <w:sz w:val="24"/>
+          <w:szCs w:val="24"/>
+        </w:rPr>
+        <w:t xml:space="preserve"> che</w:t>
+      </w:r>
+      <w:r>
+        <w:rPr>
+          <w:sz w:val="24"/>
+          <w:szCs w:val="24"/>
+        </w:rPr>
+        <w:t xml:space="preserve">, </w:t>
+      </w:r>
+      <w:r>
+        <w:rPr>
+          <w:sz w:val="24"/>
+          <w:szCs w:val="24"/>
+        </w:rPr>
+        <w:t xml:space="preserve">per mezzo delle </w:t>
       </w:r>
       <w:r>
         <w:rPr>
@@ -224,7 +249,28 @@
           <w:sz w:val="24"/>
           <w:szCs w:val="24"/>
         </w:rPr>
-        <w:t xml:space="preserve"> consente di porre in trazione le corde e di accordarle fino alla tensione desiderata, e dall’altro con il corpo dello strumento.</w:t>
+        <w:t xml:space="preserve">, </w:t>
+      </w:r>
+      <w:r>
+        <w:rPr>
+          <w:sz w:val="24"/>
+          <w:szCs w:val="24"/>
+        </w:rPr>
+        <w:t>consente di porre in trazione le corde e di accordarle fino alla tensione desiderata</w:t>
+      </w:r>
+      <w:r>
+        <w:rPr>
+          <w:sz w:val="24"/>
+          <w:szCs w:val="24"/>
+        </w:rPr>
+        <w:t xml:space="preserve">, </w:t>
+      </w:r>
+      <w:r>
+        <w:rPr>
+          <w:sz w:val="24"/>
+          <w:szCs w:val="24"/>
+        </w:rPr>
+        <w:t>e dall’altro con il corpo dello strumento.</w:t>
       </w:r>
     </w:p>
     <w:p>
@@ -253,7 +299,7 @@
           <w:sz w:val="24"/>
           <w:szCs w:val="24"/>
         </w:rPr>
-        <w:t xml:space="preserve">le corde del basso elettrico sono prevalentemente, in metallo, con un’anima solida. I materiali più usati sono l’acciaio o il nickel, con differenze timbriche fra le due soluzioni. In alcuni casi, la corda metallica può essere rivestita in materiale sintetico. Il numero di corde montate su un basso può variare da un numero di </w:t>
+        <w:t xml:space="preserve">le corde del basso elettrico sono prevalentemente in metallo con un’anima solida. I materiali più usati sono l’acciaio o il nickel, con differenze timbriche fra le due soluzioni. In alcuni casi, la corda metallica può essere rivestita in materiale sintetico. Il numero di corde montate su un basso può variare da un numero di </w:t>
       </w:r>
       <w:r>
         <w:rPr>
@@ -327,7 +373,7 @@
           <w:sz w:val="24"/>
           <w:szCs w:val="24"/>
         </w:rPr>
-        <w:t>. Il segnale viene quindi amplificato ed emesso da un altoparlante. Un pick-up aggiuntivo di tipo piezoelettrico, può essere installato sotto il ponticello che tiene le corde attaccate al corpo. In questo punto, le vibrazioni dello strumento sono fortissime, e questo sensore può così cogliere dettagli sonori e brillantezza che completano il suono prodotto dal basso elettrico.</w:t>
+        <w:t>. Il segnale viene quindi amplificato ed emesso da un altoparlante. Un pick-up aggiuntivo di tipo piezoelettrico può essere installato sotto il ponticello che tiene le corde attaccate al corpo. In questo punto, le vibrazioni dello strumento sono fortissime e questo sensore può così cogliere dettagli sonori e brillantezza che completano il suono prodotto dal basso elettrico.</w:t>
       </w:r>
     </w:p>
     <w:p>
@@ -385,7 +431,101 @@
           <w:sz w:val="24"/>
           <w:szCs w:val="24"/>
         </w:rPr>
-        <w:t>è la struttura su cui si ancorano le corde, fissato sulla faccia anteriore del corpo nella grande maggioranza dei casi, di solito fabbricato in metallo, ma anche in legno, in qualche caso. Trasmette le vibrazioni della corda al corpo, e partecipa co</w:t>
+        <w:t>è la struttura su cui si ancorano le corde, fissato sulla faccia anteriore del corpo nella grande maggioranza dei casi</w:t>
+      </w:r>
+      <w:r>
+        <w:rPr>
+          <w:sz w:val="24"/>
+          <w:szCs w:val="24"/>
+        </w:rPr>
+        <w:t>.</w:t>
+      </w:r>
+    </w:p>
+    <w:p>
+      <w:pPr>
+        <w:pStyle w:val="Paragrafoelenco"/>
+        <w:rPr>
+          <w:b/>
+          <w:sz w:val="24"/>
+          <w:szCs w:val="24"/>
+        </w:rPr>
+      </w:pPr>
+      <w:r>
+        <w:rPr>
+          <w:sz w:val="24"/>
+          <w:szCs w:val="24"/>
+        </w:rPr>
+        <w:t>Il ponte è,</w:t>
+      </w:r>
+      <w:r>
+        <w:rPr>
+          <w:sz w:val="24"/>
+          <w:szCs w:val="24"/>
+        </w:rPr>
+        <w:t xml:space="preserve"> </w:t>
+      </w:r>
+      <w:r>
+        <w:rPr>
+          <w:sz w:val="24"/>
+          <w:szCs w:val="24"/>
+        </w:rPr>
+        <w:t>di solito</w:t>
+      </w:r>
+      <w:r>
+        <w:rPr>
+          <w:sz w:val="24"/>
+          <w:szCs w:val="24"/>
+        </w:rPr>
+        <w:t xml:space="preserve">, </w:t>
+      </w:r>
+      <w:r>
+        <w:rPr>
+          <w:sz w:val="24"/>
+          <w:szCs w:val="24"/>
+        </w:rPr>
+        <w:t>fabbricato in metallo</w:t>
+      </w:r>
+      <w:r>
+        <w:rPr>
+          <w:sz w:val="24"/>
+          <w:szCs w:val="24"/>
+        </w:rPr>
+        <w:t xml:space="preserve"> o</w:t>
+      </w:r>
+      <w:r>
+        <w:rPr>
+          <w:sz w:val="24"/>
+          <w:szCs w:val="24"/>
+        </w:rPr>
+        <w:t>,</w:t>
+      </w:r>
+      <w:r>
+        <w:rPr>
+          <w:sz w:val="24"/>
+          <w:szCs w:val="24"/>
+        </w:rPr>
+        <w:t xml:space="preserve"> in qualche caso,</w:t>
+      </w:r>
+      <w:r>
+        <w:rPr>
+          <w:sz w:val="24"/>
+          <w:szCs w:val="24"/>
+        </w:rPr>
+        <w:t xml:space="preserve"> anche in legno</w:t>
+      </w:r>
+      <w:r>
+        <w:rPr>
+          <w:sz w:val="24"/>
+          <w:szCs w:val="24"/>
+        </w:rPr>
+        <w:t>.</w:t>
+      </w:r>
+      <w:r>
+        <w:rPr>
+          <w:sz w:val="24"/>
+          <w:szCs w:val="24"/>
+        </w:rPr>
+        <w:t xml:space="preserve"> Trasmette le vibrazioni della corda al corpo e partecipa co</w:t>
       </w:r>
       <w:r>
         <w:rPr>
@@ -499,8 +639,6 @@
           <w:szCs w:val="24"/>
         </w:rPr>
       </w:pPr>
-      <w:bookmarkStart w:id="0" w:name="_GoBack"/>
-      <w:bookmarkEnd w:id="0"/>
       <w:r>
         <w:rPr>
           <w:noProof/>

--- a/docs/Contenuti/2. Strumenti/2. Basso/1. Livello base/1. Introduzione allo strumento.docx
+++ b/docs/Contenuti/2. Strumenti/2. Basso/1. Livello base/1. Introduzione allo strumento.docx
@@ -7,49 +7,60 @@
         <w:pStyle w:val="Titolo1"/>
       </w:pPr>
       <w:r>
-        <w:t>Introduzione allo strument</w:t>
+        <w:t>Introduzione allo strumento</w:t>
+      </w:r>
+    </w:p>
+    <w:p>
+      <w:pPr>
+        <w:rPr>
+          <w:sz w:val="24"/>
+          <w:szCs w:val="24"/>
+        </w:rPr>
+      </w:pPr>
+      <w:r>
+        <w:rPr>
+          <w:sz w:val="24"/>
+          <w:szCs w:val="24"/>
+        </w:rPr>
+        <w:t xml:space="preserve">Il </w:t>
+      </w:r>
+      <w:r>
+        <w:rPr>
+          <w:b/>
+          <w:sz w:val="24"/>
+          <w:szCs w:val="24"/>
+        </w:rPr>
+        <w:t>basso</w:t>
+      </w:r>
+      <w:r>
+        <w:rPr>
+          <w:sz w:val="24"/>
+          <w:szCs w:val="24"/>
+        </w:rPr>
+        <w:t xml:space="preserve"> è</w:t>
+      </w:r>
+      <w:r>
+        <w:rPr>
+          <w:sz w:val="24"/>
+          <w:szCs w:val="24"/>
+        </w:rPr>
+        <w:t xml:space="preserve"> </w:t>
+      </w:r>
+      <w:r>
+        <w:rPr>
+          <w:sz w:val="24"/>
+          <w:szCs w:val="24"/>
+        </w:rPr>
+        <w:t xml:space="preserve">uno </w:t>
       </w:r>
       <w:bookmarkStart w:id="0" w:name="_GoBack"/>
       <w:bookmarkEnd w:id="0"/>
       <w:r>
-        <w:t>o</w:t>
-      </w:r>
-    </w:p>
-    <w:p>
-      <w:pPr>
-        <w:rPr>
-          <w:sz w:val="24"/>
-          <w:szCs w:val="24"/>
-        </w:rPr>
-      </w:pPr>
-      <w:r>
-        <w:rPr>
-          <w:sz w:val="24"/>
-          <w:szCs w:val="24"/>
-        </w:rPr>
-        <w:t xml:space="preserve">Il </w:t>
-      </w:r>
-      <w:r>
-        <w:rPr>
-          <w:b/>
-          <w:sz w:val="24"/>
-          <w:szCs w:val="24"/>
-        </w:rPr>
-        <w:t>basso</w:t>
-      </w:r>
-      <w:r>
-        <w:rPr>
-          <w:sz w:val="24"/>
-          <w:szCs w:val="24"/>
-        </w:rPr>
-        <w:t xml:space="preserve"> è</w:t>
-      </w:r>
-      <w:r>
-        <w:rPr>
-          <w:sz w:val="24"/>
-          <w:szCs w:val="24"/>
-        </w:rPr>
-        <w:t xml:space="preserve"> strumento musicale in grado di produrre suoni nel registro grave. I bassi, generalmente, hanno una funzione di </w:t>
+        <w:rPr>
+          <w:sz w:val="24"/>
+          <w:szCs w:val="24"/>
+        </w:rPr>
+        <w:t xml:space="preserve">strumento musicale in grado di produrre suoni nel registro grave. I bassi, generalmente, hanno una funzione di </w:t>
       </w:r>
       <w:r>
         <w:rPr>
@@ -576,7 +587,7 @@
           <w:noProof/>
         </w:rPr>
         <w:drawing>
-          <wp:inline distT="0" distB="0" distL="0" distR="0" wp14:anchorId="5E59D6F1" wp14:editId="57004141">
+          <wp:inline distT="0" distB="0" distL="0" distR="0" wp14:anchorId="39548B66" wp14:editId="7B7493CE">
             <wp:extent cx="3810000" cy="771525"/>
             <wp:effectExtent l="0" t="0" r="0" b="9525"/>
             <wp:docPr id="3" name="Immagine 3" descr="https://upload.wikimedia.org/wikipedia/commons/thumb/5/5d/Bassguitarnotes_ITA.svg/400px-Bassguitarnotes_ITA.svg.png"/>
@@ -645,7 +656,7 @@
         </w:rPr>
         <w:lastRenderedPageBreak/>
         <w:drawing>
-          <wp:inline distT="0" distB="0" distL="0" distR="0">
+          <wp:inline distT="0" distB="0" distL="0" distR="0" wp14:anchorId="4257382D" wp14:editId="2712F762">
             <wp:extent cx="6120130" cy="5025042"/>
             <wp:effectExtent l="0" t="0" r="0" b="4445"/>
             <wp:docPr id="1" name="Immagine 1" descr="Risultati immagini per basso elettrico strutturazione"/>
